--- a/文档.docx
+++ b/文档.docx
@@ -9,7 +9,7 @@
           <w:rFonts w:hint="eastAsia"/>
         </w:rPr>
       </w:pPr>
-      <w:bookmarkStart w:id="0" w:name="_Toc174720263"/>
+      <w:bookmarkStart w:id="0" w:name="_Toc174979333"/>
       <w:r>
         <w:rPr>
           <w:rFonts w:hint="eastAsia"/>
@@ -50,8 +50,8 @@
           <w:rFonts w:asciiTheme="minorHAnsi" w:eastAsiaTheme="minorEastAsia" w:hAnsiTheme="minorHAnsi" w:cstheme="minorBidi"/>
           <w:color w:val="auto"/>
           <w:kern w:val="2"/>
-          <w:sz w:val="21"/>
-          <w:szCs w:val="22"/>
+          <w:sz w:val="28"/>
+          <w:szCs w:val="28"/>
           <w:lang w:val="zh-CN"/>
         </w:rPr>
         <w:id w:val="-1008370043"/>
@@ -73,11 +73,15 @@
             <w:jc w:val="center"/>
             <w:rPr>
               <w:rFonts w:hint="eastAsia"/>
+              <w:sz w:val="44"/>
+              <w:szCs w:val="44"/>
             </w:rPr>
           </w:pPr>
           <w:r>
             <w:rPr>
               <w:rFonts w:hint="eastAsia"/>
+              <w:sz w:val="44"/>
+              <w:szCs w:val="44"/>
               <w:lang w:val="zh-CN"/>
             </w:rPr>
             <w:t>目录</w:t>
@@ -92,24 +96,40 @@
             <w:rPr>
               <w:rFonts w:hint="eastAsia"/>
               <w:noProof/>
+              <w:sz w:val="28"/>
+              <w:szCs w:val="28"/>
               <w14:ligatures w14:val="standardContextual"/>
             </w:rPr>
           </w:pPr>
           <w:r>
+            <w:rPr>
+              <w:sz w:val="28"/>
+              <w:szCs w:val="28"/>
+            </w:rPr>
             <w:fldChar w:fldCharType="begin"/>
           </w:r>
           <w:r>
+            <w:rPr>
+              <w:sz w:val="28"/>
+              <w:szCs w:val="28"/>
+            </w:rPr>
             <w:instrText xml:space="preserve"> TOC \o "1-3" \h \z \u </w:instrText>
           </w:r>
           <w:r>
+            <w:rPr>
+              <w:sz w:val="28"/>
+              <w:szCs w:val="28"/>
+            </w:rPr>
             <w:fldChar w:fldCharType="separate"/>
           </w:r>
-          <w:hyperlink w:anchor="_Toc174720263" w:history="1">
+          <w:hyperlink w:anchor="_Toc174979333" w:history="1">
             <w:r>
               <w:rPr>
                 <w:rStyle w:val="a9"/>
                 <w:rFonts w:hint="eastAsia"/>
                 <w:noProof/>
+                <w:sz w:val="28"/>
+                <w:szCs w:val="28"/>
               </w:rPr>
               <w:t>用户中心</w:t>
             </w:r>
@@ -118,6 +138,8 @@
                 <w:rFonts w:hint="eastAsia"/>
                 <w:noProof/>
                 <w:webHidden/>
+                <w:sz w:val="28"/>
+                <w:szCs w:val="28"/>
               </w:rPr>
               <w:tab/>
             </w:r>
@@ -126,6 +148,8 @@
                 <w:rFonts w:hint="eastAsia"/>
                 <w:noProof/>
                 <w:webHidden/>
+                <w:sz w:val="28"/>
+                <w:szCs w:val="28"/>
               </w:rPr>
               <w:fldChar w:fldCharType="begin"/>
             </w:r>
@@ -134,6 +158,8 @@
                 <w:rFonts w:hint="eastAsia"/>
                 <w:noProof/>
                 <w:webHidden/>
+                <w:sz w:val="28"/>
+                <w:szCs w:val="28"/>
               </w:rPr>
               <w:instrText xml:space="preserve"> </w:instrText>
             </w:r>
@@ -141,14 +167,18 @@
               <w:rPr>
                 <w:noProof/>
                 <w:webHidden/>
-              </w:rPr>
-              <w:instrText>PAGEREF _Toc174720263 \h</w:instrText>
-            </w:r>
-            <w:r>
-              <w:rPr>
-                <w:rFonts w:hint="eastAsia"/>
-                <w:noProof/>
-                <w:webHidden/>
+                <w:sz w:val="28"/>
+                <w:szCs w:val="28"/>
+              </w:rPr>
+              <w:instrText>PAGEREF _Toc174979333 \h</w:instrText>
+            </w:r>
+            <w:r>
+              <w:rPr>
+                <w:rFonts w:hint="eastAsia"/>
+                <w:noProof/>
+                <w:webHidden/>
+                <w:sz w:val="28"/>
+                <w:szCs w:val="28"/>
               </w:rPr>
               <w:instrText xml:space="preserve"> </w:instrText>
             </w:r>
@@ -157,13 +187,17 @@
                 <w:rFonts w:hint="eastAsia"/>
                 <w:noProof/>
                 <w:webHidden/>
-              </w:rPr>
-            </w:r>
-            <w:r>
-              <w:rPr>
-                <w:rFonts w:hint="eastAsia"/>
-                <w:noProof/>
-                <w:webHidden/>
+                <w:sz w:val="28"/>
+                <w:szCs w:val="28"/>
+              </w:rPr>
+            </w:r>
+            <w:r>
+              <w:rPr>
+                <w:rFonts w:hint="eastAsia"/>
+                <w:noProof/>
+                <w:webHidden/>
+                <w:sz w:val="28"/>
+                <w:szCs w:val="28"/>
               </w:rPr>
               <w:fldChar w:fldCharType="separate"/>
             </w:r>
@@ -172,6 +206,8 @@
                 <w:rFonts w:hint="eastAsia"/>
                 <w:noProof/>
                 <w:webHidden/>
+                <w:sz w:val="28"/>
+                <w:szCs w:val="28"/>
               </w:rPr>
               <w:t>1</w:t>
             </w:r>
@@ -180,6 +216,8 @@
                 <w:rFonts w:hint="eastAsia"/>
                 <w:noProof/>
                 <w:webHidden/>
+                <w:sz w:val="28"/>
+                <w:szCs w:val="28"/>
               </w:rPr>
               <w:fldChar w:fldCharType="end"/>
             </w:r>
@@ -194,23 +232,29 @@
             <w:rPr>
               <w:rFonts w:hint="eastAsia"/>
               <w:noProof/>
+              <w:sz w:val="28"/>
+              <w:szCs w:val="28"/>
               <w14:ligatures w14:val="standardContextual"/>
             </w:rPr>
           </w:pPr>
-          <w:hyperlink w:anchor="_Toc174720264" w:history="1">
+          <w:hyperlink w:anchor="_Toc174979334" w:history="1">
             <w:r>
               <w:rPr>
                 <w:rStyle w:val="a9"/>
                 <w:rFonts w:hint="eastAsia"/>
                 <w:noProof/>
-              </w:rPr>
-              <w:t>0流程</w:t>
-            </w:r>
-            <w:r>
-              <w:rPr>
-                <w:rFonts w:hint="eastAsia"/>
-                <w:noProof/>
-                <w:webHidden/>
+                <w:sz w:val="28"/>
+                <w:szCs w:val="28"/>
+              </w:rPr>
+              <w:t>1需求分析</w:t>
+            </w:r>
+            <w:r>
+              <w:rPr>
+                <w:rFonts w:hint="eastAsia"/>
+                <w:noProof/>
+                <w:webHidden/>
+                <w:sz w:val="28"/>
+                <w:szCs w:val="28"/>
               </w:rPr>
               <w:tab/>
             </w:r>
@@ -219,6 +263,8 @@
                 <w:rFonts w:hint="eastAsia"/>
                 <w:noProof/>
                 <w:webHidden/>
+                <w:sz w:val="28"/>
+                <w:szCs w:val="28"/>
               </w:rPr>
               <w:fldChar w:fldCharType="begin"/>
             </w:r>
@@ -227,6 +273,8 @@
                 <w:rFonts w:hint="eastAsia"/>
                 <w:noProof/>
                 <w:webHidden/>
+                <w:sz w:val="28"/>
+                <w:szCs w:val="28"/>
               </w:rPr>
               <w:instrText xml:space="preserve"> </w:instrText>
             </w:r>
@@ -234,14 +282,18 @@
               <w:rPr>
                 <w:noProof/>
                 <w:webHidden/>
-              </w:rPr>
-              <w:instrText>PAGEREF _Toc174720264 \h</w:instrText>
-            </w:r>
-            <w:r>
-              <w:rPr>
-                <w:rFonts w:hint="eastAsia"/>
-                <w:noProof/>
-                <w:webHidden/>
+                <w:sz w:val="28"/>
+                <w:szCs w:val="28"/>
+              </w:rPr>
+              <w:instrText>PAGEREF _Toc174979334 \h</w:instrText>
+            </w:r>
+            <w:r>
+              <w:rPr>
+                <w:rFonts w:hint="eastAsia"/>
+                <w:noProof/>
+                <w:webHidden/>
+                <w:sz w:val="28"/>
+                <w:szCs w:val="28"/>
               </w:rPr>
               <w:instrText xml:space="preserve"> </w:instrText>
             </w:r>
@@ -250,13 +302,17 @@
                 <w:rFonts w:hint="eastAsia"/>
                 <w:noProof/>
                 <w:webHidden/>
-              </w:rPr>
-            </w:r>
-            <w:r>
-              <w:rPr>
-                <w:rFonts w:hint="eastAsia"/>
-                <w:noProof/>
-                <w:webHidden/>
+                <w:sz w:val="28"/>
+                <w:szCs w:val="28"/>
+              </w:rPr>
+            </w:r>
+            <w:r>
+              <w:rPr>
+                <w:rFonts w:hint="eastAsia"/>
+                <w:noProof/>
+                <w:webHidden/>
+                <w:sz w:val="28"/>
+                <w:szCs w:val="28"/>
               </w:rPr>
               <w:fldChar w:fldCharType="separate"/>
             </w:r>
@@ -265,6 +321,8 @@
                 <w:rFonts w:hint="eastAsia"/>
                 <w:noProof/>
                 <w:webHidden/>
+                <w:sz w:val="28"/>
+                <w:szCs w:val="28"/>
               </w:rPr>
               <w:t>1</w:t>
             </w:r>
@@ -273,6 +331,8 @@
                 <w:rFonts w:hint="eastAsia"/>
                 <w:noProof/>
                 <w:webHidden/>
+                <w:sz w:val="28"/>
+                <w:szCs w:val="28"/>
               </w:rPr>
               <w:fldChar w:fldCharType="end"/>
             </w:r>
@@ -287,23 +347,29 @@
             <w:rPr>
               <w:rFonts w:hint="eastAsia"/>
               <w:noProof/>
+              <w:sz w:val="28"/>
+              <w:szCs w:val="28"/>
               <w14:ligatures w14:val="standardContextual"/>
             </w:rPr>
           </w:pPr>
-          <w:hyperlink w:anchor="_Toc174720265" w:history="1">
+          <w:hyperlink w:anchor="_Toc174979335" w:history="1">
             <w:r>
               <w:rPr>
                 <w:rStyle w:val="a9"/>
                 <w:rFonts w:hint="eastAsia"/>
                 <w:noProof/>
-              </w:rPr>
-              <w:t>1需求分析</w:t>
-            </w:r>
-            <w:r>
-              <w:rPr>
-                <w:rFonts w:hint="eastAsia"/>
-                <w:noProof/>
-                <w:webHidden/>
+                <w:sz w:val="28"/>
+                <w:szCs w:val="28"/>
+              </w:rPr>
+              <w:t>2设计</w:t>
+            </w:r>
+            <w:r>
+              <w:rPr>
+                <w:rFonts w:hint="eastAsia"/>
+                <w:noProof/>
+                <w:webHidden/>
+                <w:sz w:val="28"/>
+                <w:szCs w:val="28"/>
               </w:rPr>
               <w:tab/>
             </w:r>
@@ -312,6 +378,8 @@
                 <w:rFonts w:hint="eastAsia"/>
                 <w:noProof/>
                 <w:webHidden/>
+                <w:sz w:val="28"/>
+                <w:szCs w:val="28"/>
               </w:rPr>
               <w:fldChar w:fldCharType="begin"/>
             </w:r>
@@ -320,6 +388,8 @@
                 <w:rFonts w:hint="eastAsia"/>
                 <w:noProof/>
                 <w:webHidden/>
+                <w:sz w:val="28"/>
+                <w:szCs w:val="28"/>
               </w:rPr>
               <w:instrText xml:space="preserve"> </w:instrText>
             </w:r>
@@ -327,14 +397,18 @@
               <w:rPr>
                 <w:noProof/>
                 <w:webHidden/>
-              </w:rPr>
-              <w:instrText>PAGEREF _Toc174720265 \h</w:instrText>
-            </w:r>
-            <w:r>
-              <w:rPr>
-                <w:rFonts w:hint="eastAsia"/>
-                <w:noProof/>
-                <w:webHidden/>
+                <w:sz w:val="28"/>
+                <w:szCs w:val="28"/>
+              </w:rPr>
+              <w:instrText>PAGEREF _Toc174979335 \h</w:instrText>
+            </w:r>
+            <w:r>
+              <w:rPr>
+                <w:rFonts w:hint="eastAsia"/>
+                <w:noProof/>
+                <w:webHidden/>
+                <w:sz w:val="28"/>
+                <w:szCs w:val="28"/>
               </w:rPr>
               <w:instrText xml:space="preserve"> </w:instrText>
             </w:r>
@@ -343,13 +417,17 @@
                 <w:rFonts w:hint="eastAsia"/>
                 <w:noProof/>
                 <w:webHidden/>
-              </w:rPr>
-            </w:r>
-            <w:r>
-              <w:rPr>
-                <w:rFonts w:hint="eastAsia"/>
-                <w:noProof/>
-                <w:webHidden/>
+                <w:sz w:val="28"/>
+                <w:szCs w:val="28"/>
+              </w:rPr>
+            </w:r>
+            <w:r>
+              <w:rPr>
+                <w:rFonts w:hint="eastAsia"/>
+                <w:noProof/>
+                <w:webHidden/>
+                <w:sz w:val="28"/>
+                <w:szCs w:val="28"/>
               </w:rPr>
               <w:fldChar w:fldCharType="separate"/>
             </w:r>
@@ -358,99 +436,8 @@
                 <w:rFonts w:hint="eastAsia"/>
                 <w:noProof/>
                 <w:webHidden/>
-              </w:rPr>
-              <w:t>1</w:t>
-            </w:r>
-            <w:r>
-              <w:rPr>
-                <w:rFonts w:hint="eastAsia"/>
-                <w:noProof/>
-                <w:webHidden/>
-              </w:rPr>
-              <w:fldChar w:fldCharType="end"/>
-            </w:r>
-          </w:hyperlink>
-        </w:p>
-        <w:p>
-          <w:pPr>
-            <w:pStyle w:val="TOC1"/>
-            <w:tabs>
-              <w:tab w:val="right" w:leader="dot" w:pos="8296"/>
-            </w:tabs>
-            <w:rPr>
-              <w:rFonts w:hint="eastAsia"/>
-              <w:noProof/>
-              <w14:ligatures w14:val="standardContextual"/>
-            </w:rPr>
-          </w:pPr>
-          <w:hyperlink w:anchor="_Toc174720266" w:history="1">
-            <w:r>
-              <w:rPr>
-                <w:rStyle w:val="a9"/>
-                <w:rFonts w:hint="eastAsia"/>
-                <w:noProof/>
-              </w:rPr>
-              <w:t>2设计</w:t>
-            </w:r>
-            <w:r>
-              <w:rPr>
-                <w:rFonts w:hint="eastAsia"/>
-                <w:noProof/>
-                <w:webHidden/>
-              </w:rPr>
-              <w:tab/>
-            </w:r>
-            <w:r>
-              <w:rPr>
-                <w:rFonts w:hint="eastAsia"/>
-                <w:noProof/>
-                <w:webHidden/>
-              </w:rPr>
-              <w:fldChar w:fldCharType="begin"/>
-            </w:r>
-            <w:r>
-              <w:rPr>
-                <w:rFonts w:hint="eastAsia"/>
-                <w:noProof/>
-                <w:webHidden/>
-              </w:rPr>
-              <w:instrText xml:space="preserve"> </w:instrText>
-            </w:r>
-            <w:r>
-              <w:rPr>
-                <w:noProof/>
-                <w:webHidden/>
-              </w:rPr>
-              <w:instrText>PAGEREF _Toc174720266 \h</w:instrText>
-            </w:r>
-            <w:r>
-              <w:rPr>
-                <w:rFonts w:hint="eastAsia"/>
-                <w:noProof/>
-                <w:webHidden/>
-              </w:rPr>
-              <w:instrText xml:space="preserve"> </w:instrText>
-            </w:r>
-            <w:r>
-              <w:rPr>
-                <w:rFonts w:hint="eastAsia"/>
-                <w:noProof/>
-                <w:webHidden/>
-              </w:rPr>
-            </w:r>
-            <w:r>
-              <w:rPr>
-                <w:rFonts w:hint="eastAsia"/>
-                <w:noProof/>
-                <w:webHidden/>
-              </w:rPr>
-              <w:fldChar w:fldCharType="separate"/>
-            </w:r>
-            <w:r>
-              <w:rPr>
-                <w:rFonts w:hint="eastAsia"/>
-                <w:noProof/>
-                <w:webHidden/>
+                <w:sz w:val="28"/>
+                <w:szCs w:val="28"/>
               </w:rPr>
               <w:t>2</w:t>
             </w:r>
@@ -459,6 +446,8 @@
                 <w:rFonts w:hint="eastAsia"/>
                 <w:noProof/>
                 <w:webHidden/>
+                <w:sz w:val="28"/>
+                <w:szCs w:val="28"/>
               </w:rPr>
               <w:fldChar w:fldCharType="end"/>
             </w:r>
@@ -474,16 +463,19 @@
               <w:rFonts w:cstheme="minorBidi" w:hint="eastAsia"/>
               <w:noProof/>
               <w:kern w:val="2"/>
-              <w:sz w:val="21"/>
+              <w:sz w:val="28"/>
+              <w:szCs w:val="28"/>
               <w14:ligatures w14:val="standardContextual"/>
             </w:rPr>
           </w:pPr>
-          <w:hyperlink w:anchor="_Toc174720267" w:history="1">
+          <w:hyperlink w:anchor="_Toc174979336" w:history="1">
             <w:r>
               <w:rPr>
                 <w:rStyle w:val="a9"/>
                 <w:rFonts w:hint="eastAsia"/>
                 <w:noProof/>
+                <w:sz w:val="28"/>
+                <w:szCs w:val="28"/>
               </w:rPr>
               <w:t>2.1数据库设计</w:t>
             </w:r>
@@ -492,6 +484,8 @@
                 <w:rFonts w:hint="eastAsia"/>
                 <w:noProof/>
                 <w:webHidden/>
+                <w:sz w:val="28"/>
+                <w:szCs w:val="28"/>
               </w:rPr>
               <w:tab/>
             </w:r>
@@ -500,6 +494,8 @@
                 <w:rFonts w:hint="eastAsia"/>
                 <w:noProof/>
                 <w:webHidden/>
+                <w:sz w:val="28"/>
+                <w:szCs w:val="28"/>
               </w:rPr>
               <w:fldChar w:fldCharType="begin"/>
             </w:r>
@@ -508,6 +504,8 @@
                 <w:rFonts w:hint="eastAsia"/>
                 <w:noProof/>
                 <w:webHidden/>
+                <w:sz w:val="28"/>
+                <w:szCs w:val="28"/>
               </w:rPr>
               <w:instrText xml:space="preserve"> </w:instrText>
             </w:r>
@@ -515,14 +513,18 @@
               <w:rPr>
                 <w:noProof/>
                 <w:webHidden/>
-              </w:rPr>
-              <w:instrText>PAGEREF _Toc174720267 \h</w:instrText>
-            </w:r>
-            <w:r>
-              <w:rPr>
-                <w:rFonts w:hint="eastAsia"/>
-                <w:noProof/>
-                <w:webHidden/>
+                <w:sz w:val="28"/>
+                <w:szCs w:val="28"/>
+              </w:rPr>
+              <w:instrText>PAGEREF _Toc174979336 \h</w:instrText>
+            </w:r>
+            <w:r>
+              <w:rPr>
+                <w:rFonts w:hint="eastAsia"/>
+                <w:noProof/>
+                <w:webHidden/>
+                <w:sz w:val="28"/>
+                <w:szCs w:val="28"/>
               </w:rPr>
               <w:instrText xml:space="preserve"> </w:instrText>
             </w:r>
@@ -531,13 +533,17 @@
                 <w:rFonts w:hint="eastAsia"/>
                 <w:noProof/>
                 <w:webHidden/>
-              </w:rPr>
-            </w:r>
-            <w:r>
-              <w:rPr>
-                <w:rFonts w:hint="eastAsia"/>
-                <w:noProof/>
-                <w:webHidden/>
+                <w:sz w:val="28"/>
+                <w:szCs w:val="28"/>
+              </w:rPr>
+            </w:r>
+            <w:r>
+              <w:rPr>
+                <w:rFonts w:hint="eastAsia"/>
+                <w:noProof/>
+                <w:webHidden/>
+                <w:sz w:val="28"/>
+                <w:szCs w:val="28"/>
               </w:rPr>
               <w:fldChar w:fldCharType="separate"/>
             </w:r>
@@ -546,6 +552,8 @@
                 <w:rFonts w:hint="eastAsia"/>
                 <w:noProof/>
                 <w:webHidden/>
+                <w:sz w:val="28"/>
+                <w:szCs w:val="28"/>
               </w:rPr>
               <w:t>2</w:t>
             </w:r>
@@ -554,6 +562,8 @@
                 <w:rFonts w:hint="eastAsia"/>
                 <w:noProof/>
                 <w:webHidden/>
+                <w:sz w:val="28"/>
+                <w:szCs w:val="28"/>
               </w:rPr>
               <w:fldChar w:fldCharType="end"/>
             </w:r>
@@ -569,16 +579,19 @@
               <w:rFonts w:cstheme="minorBidi" w:hint="eastAsia"/>
               <w:noProof/>
               <w:kern w:val="2"/>
-              <w:sz w:val="21"/>
+              <w:sz w:val="28"/>
+              <w:szCs w:val="28"/>
               <w14:ligatures w14:val="standardContextual"/>
             </w:rPr>
           </w:pPr>
-          <w:hyperlink w:anchor="_Toc174720268" w:history="1">
+          <w:hyperlink w:anchor="_Toc174979337" w:history="1">
             <w:r>
               <w:rPr>
                 <w:rStyle w:val="a9"/>
                 <w:rFonts w:hint="eastAsia"/>
                 <w:noProof/>
+                <w:sz w:val="28"/>
+                <w:szCs w:val="28"/>
               </w:rPr>
               <w:t>2.2注册</w:t>
             </w:r>
@@ -587,6 +600,8 @@
                 <w:rFonts w:hint="eastAsia"/>
                 <w:noProof/>
                 <w:webHidden/>
+                <w:sz w:val="28"/>
+                <w:szCs w:val="28"/>
               </w:rPr>
               <w:tab/>
             </w:r>
@@ -595,6 +610,8 @@
                 <w:rFonts w:hint="eastAsia"/>
                 <w:noProof/>
                 <w:webHidden/>
+                <w:sz w:val="28"/>
+                <w:szCs w:val="28"/>
               </w:rPr>
               <w:fldChar w:fldCharType="begin"/>
             </w:r>
@@ -603,6 +620,8 @@
                 <w:rFonts w:hint="eastAsia"/>
                 <w:noProof/>
                 <w:webHidden/>
+                <w:sz w:val="28"/>
+                <w:szCs w:val="28"/>
               </w:rPr>
               <w:instrText xml:space="preserve"> </w:instrText>
             </w:r>
@@ -610,14 +629,18 @@
               <w:rPr>
                 <w:noProof/>
                 <w:webHidden/>
-              </w:rPr>
-              <w:instrText>PAGEREF _Toc174720268 \h</w:instrText>
-            </w:r>
-            <w:r>
-              <w:rPr>
-                <w:rFonts w:hint="eastAsia"/>
-                <w:noProof/>
-                <w:webHidden/>
+                <w:sz w:val="28"/>
+                <w:szCs w:val="28"/>
+              </w:rPr>
+              <w:instrText>PAGEREF _Toc174979337 \h</w:instrText>
+            </w:r>
+            <w:r>
+              <w:rPr>
+                <w:rFonts w:hint="eastAsia"/>
+                <w:noProof/>
+                <w:webHidden/>
+                <w:sz w:val="28"/>
+                <w:szCs w:val="28"/>
               </w:rPr>
               <w:instrText xml:space="preserve"> </w:instrText>
             </w:r>
@@ -626,13 +649,17 @@
                 <w:rFonts w:hint="eastAsia"/>
                 <w:noProof/>
                 <w:webHidden/>
-              </w:rPr>
-            </w:r>
-            <w:r>
-              <w:rPr>
-                <w:rFonts w:hint="eastAsia"/>
-                <w:noProof/>
-                <w:webHidden/>
+                <w:sz w:val="28"/>
+                <w:szCs w:val="28"/>
+              </w:rPr>
+            </w:r>
+            <w:r>
+              <w:rPr>
+                <w:rFonts w:hint="eastAsia"/>
+                <w:noProof/>
+                <w:webHidden/>
+                <w:sz w:val="28"/>
+                <w:szCs w:val="28"/>
               </w:rPr>
               <w:fldChar w:fldCharType="separate"/>
             </w:r>
@@ -641,6 +668,8 @@
                 <w:rFonts w:hint="eastAsia"/>
                 <w:noProof/>
                 <w:webHidden/>
+                <w:sz w:val="28"/>
+                <w:szCs w:val="28"/>
               </w:rPr>
               <w:t>2</w:t>
             </w:r>
@@ -649,6 +678,8 @@
                 <w:rFonts w:hint="eastAsia"/>
                 <w:noProof/>
                 <w:webHidden/>
+                <w:sz w:val="28"/>
+                <w:szCs w:val="28"/>
               </w:rPr>
               <w:fldChar w:fldCharType="end"/>
             </w:r>
@@ -664,16 +695,19 @@
               <w:rFonts w:cstheme="minorBidi" w:hint="eastAsia"/>
               <w:noProof/>
               <w:kern w:val="2"/>
-              <w:sz w:val="21"/>
+              <w:sz w:val="28"/>
+              <w:szCs w:val="28"/>
               <w14:ligatures w14:val="standardContextual"/>
             </w:rPr>
           </w:pPr>
-          <w:hyperlink w:anchor="_Toc174720269" w:history="1">
+          <w:hyperlink w:anchor="_Toc174979338" w:history="1">
             <w:r>
               <w:rPr>
                 <w:rStyle w:val="a9"/>
                 <w:rFonts w:hint="eastAsia"/>
                 <w:noProof/>
+                <w:sz w:val="28"/>
+                <w:szCs w:val="28"/>
               </w:rPr>
               <w:t>2.3登录</w:t>
             </w:r>
@@ -682,6 +716,8 @@
                 <w:rFonts w:hint="eastAsia"/>
                 <w:noProof/>
                 <w:webHidden/>
+                <w:sz w:val="28"/>
+                <w:szCs w:val="28"/>
               </w:rPr>
               <w:tab/>
             </w:r>
@@ -690,6 +726,8 @@
                 <w:rFonts w:hint="eastAsia"/>
                 <w:noProof/>
                 <w:webHidden/>
+                <w:sz w:val="28"/>
+                <w:szCs w:val="28"/>
               </w:rPr>
               <w:fldChar w:fldCharType="begin"/>
             </w:r>
@@ -698,6 +736,8 @@
                 <w:rFonts w:hint="eastAsia"/>
                 <w:noProof/>
                 <w:webHidden/>
+                <w:sz w:val="28"/>
+                <w:szCs w:val="28"/>
               </w:rPr>
               <w:instrText xml:space="preserve"> </w:instrText>
             </w:r>
@@ -705,14 +745,18 @@
               <w:rPr>
                 <w:noProof/>
                 <w:webHidden/>
-              </w:rPr>
-              <w:instrText>PAGEREF _Toc174720269 \h</w:instrText>
-            </w:r>
-            <w:r>
-              <w:rPr>
-                <w:rFonts w:hint="eastAsia"/>
-                <w:noProof/>
-                <w:webHidden/>
+                <w:sz w:val="28"/>
+                <w:szCs w:val="28"/>
+              </w:rPr>
+              <w:instrText>PAGEREF _Toc174979338 \h</w:instrText>
+            </w:r>
+            <w:r>
+              <w:rPr>
+                <w:rFonts w:hint="eastAsia"/>
+                <w:noProof/>
+                <w:webHidden/>
+                <w:sz w:val="28"/>
+                <w:szCs w:val="28"/>
               </w:rPr>
               <w:instrText xml:space="preserve"> </w:instrText>
             </w:r>
@@ -721,13 +765,17 @@
                 <w:rFonts w:hint="eastAsia"/>
                 <w:noProof/>
                 <w:webHidden/>
-              </w:rPr>
-            </w:r>
-            <w:r>
-              <w:rPr>
-                <w:rFonts w:hint="eastAsia"/>
-                <w:noProof/>
-                <w:webHidden/>
+                <w:sz w:val="28"/>
+                <w:szCs w:val="28"/>
+              </w:rPr>
+            </w:r>
+            <w:r>
+              <w:rPr>
+                <w:rFonts w:hint="eastAsia"/>
+                <w:noProof/>
+                <w:webHidden/>
+                <w:sz w:val="28"/>
+                <w:szCs w:val="28"/>
               </w:rPr>
               <w:fldChar w:fldCharType="separate"/>
             </w:r>
@@ -736,6 +784,8 @@
                 <w:rFonts w:hint="eastAsia"/>
                 <w:noProof/>
                 <w:webHidden/>
+                <w:sz w:val="28"/>
+                <w:szCs w:val="28"/>
               </w:rPr>
               <w:t>3</w:t>
             </w:r>
@@ -744,6 +794,8 @@
                 <w:rFonts w:hint="eastAsia"/>
                 <w:noProof/>
                 <w:webHidden/>
+                <w:sz w:val="28"/>
+                <w:szCs w:val="28"/>
               </w:rPr>
               <w:fldChar w:fldCharType="end"/>
             </w:r>
@@ -759,16 +811,19 @@
               <w:rFonts w:cstheme="minorBidi" w:hint="eastAsia"/>
               <w:noProof/>
               <w:kern w:val="2"/>
-              <w:sz w:val="21"/>
+              <w:sz w:val="28"/>
+              <w:szCs w:val="28"/>
               <w14:ligatures w14:val="standardContextual"/>
             </w:rPr>
           </w:pPr>
-          <w:hyperlink w:anchor="_Toc174720270" w:history="1">
+          <w:hyperlink w:anchor="_Toc174979339" w:history="1">
             <w:r>
               <w:rPr>
                 <w:rStyle w:val="a9"/>
                 <w:rFonts w:hint="eastAsia"/>
                 <w:noProof/>
+                <w:sz w:val="28"/>
+                <w:szCs w:val="28"/>
               </w:rPr>
               <w:t>2.4用户管理（仅管理员）</w:t>
             </w:r>
@@ -777,6 +832,8 @@
                 <w:rFonts w:hint="eastAsia"/>
                 <w:noProof/>
                 <w:webHidden/>
+                <w:sz w:val="28"/>
+                <w:szCs w:val="28"/>
               </w:rPr>
               <w:tab/>
             </w:r>
@@ -785,6 +842,8 @@
                 <w:rFonts w:hint="eastAsia"/>
                 <w:noProof/>
                 <w:webHidden/>
+                <w:sz w:val="28"/>
+                <w:szCs w:val="28"/>
               </w:rPr>
               <w:fldChar w:fldCharType="begin"/>
             </w:r>
@@ -793,6 +852,8 @@
                 <w:rFonts w:hint="eastAsia"/>
                 <w:noProof/>
                 <w:webHidden/>
+                <w:sz w:val="28"/>
+                <w:szCs w:val="28"/>
               </w:rPr>
               <w:instrText xml:space="preserve"> </w:instrText>
             </w:r>
@@ -800,14 +861,18 @@
               <w:rPr>
                 <w:noProof/>
                 <w:webHidden/>
-              </w:rPr>
-              <w:instrText>PAGEREF _Toc174720270 \h</w:instrText>
-            </w:r>
-            <w:r>
-              <w:rPr>
-                <w:rFonts w:hint="eastAsia"/>
-                <w:noProof/>
-                <w:webHidden/>
+                <w:sz w:val="28"/>
+                <w:szCs w:val="28"/>
+              </w:rPr>
+              <w:instrText>PAGEREF _Toc174979339 \h</w:instrText>
+            </w:r>
+            <w:r>
+              <w:rPr>
+                <w:rFonts w:hint="eastAsia"/>
+                <w:noProof/>
+                <w:webHidden/>
+                <w:sz w:val="28"/>
+                <w:szCs w:val="28"/>
               </w:rPr>
               <w:instrText xml:space="preserve"> </w:instrText>
             </w:r>
@@ -816,13 +881,17 @@
                 <w:rFonts w:hint="eastAsia"/>
                 <w:noProof/>
                 <w:webHidden/>
-              </w:rPr>
-            </w:r>
-            <w:r>
-              <w:rPr>
-                <w:rFonts w:hint="eastAsia"/>
-                <w:noProof/>
-                <w:webHidden/>
+                <w:sz w:val="28"/>
+                <w:szCs w:val="28"/>
+              </w:rPr>
+            </w:r>
+            <w:r>
+              <w:rPr>
+                <w:rFonts w:hint="eastAsia"/>
+                <w:noProof/>
+                <w:webHidden/>
+                <w:sz w:val="28"/>
+                <w:szCs w:val="28"/>
               </w:rPr>
               <w:fldChar w:fldCharType="separate"/>
             </w:r>
@@ -831,6 +900,8 @@
                 <w:rFonts w:hint="eastAsia"/>
                 <w:noProof/>
                 <w:webHidden/>
+                <w:sz w:val="28"/>
+                <w:szCs w:val="28"/>
               </w:rPr>
               <w:t>3</w:t>
             </w:r>
@@ -839,101 +910,8 @@
                 <w:rFonts w:hint="eastAsia"/>
                 <w:noProof/>
                 <w:webHidden/>
-              </w:rPr>
-              <w:fldChar w:fldCharType="end"/>
-            </w:r>
-          </w:hyperlink>
-        </w:p>
-        <w:p>
-          <w:pPr>
-            <w:pStyle w:val="TOC2"/>
-            <w:tabs>
-              <w:tab w:val="right" w:leader="dot" w:pos="8296"/>
-            </w:tabs>
-            <w:rPr>
-              <w:rFonts w:cstheme="minorBidi" w:hint="eastAsia"/>
-              <w:noProof/>
-              <w:kern w:val="2"/>
-              <w:sz w:val="21"/>
-              <w14:ligatures w14:val="standardContextual"/>
-            </w:rPr>
-          </w:pPr>
-          <w:hyperlink w:anchor="_Toc174720271" w:history="1">
-            <w:r>
-              <w:rPr>
-                <w:rStyle w:val="a9"/>
-                <w:rFonts w:hint="eastAsia"/>
-                <w:noProof/>
-              </w:rPr>
-              <w:t>2.5VIP相关</w:t>
-            </w:r>
-            <w:r>
-              <w:rPr>
-                <w:rFonts w:hint="eastAsia"/>
-                <w:noProof/>
-                <w:webHidden/>
-              </w:rPr>
-              <w:tab/>
-            </w:r>
-            <w:r>
-              <w:rPr>
-                <w:rFonts w:hint="eastAsia"/>
-                <w:noProof/>
-                <w:webHidden/>
-              </w:rPr>
-              <w:fldChar w:fldCharType="begin"/>
-            </w:r>
-            <w:r>
-              <w:rPr>
-                <w:rFonts w:hint="eastAsia"/>
-                <w:noProof/>
-                <w:webHidden/>
-              </w:rPr>
-              <w:instrText xml:space="preserve"> </w:instrText>
-            </w:r>
-            <w:r>
-              <w:rPr>
-                <w:noProof/>
-                <w:webHidden/>
-              </w:rPr>
-              <w:instrText>PAGEREF _Toc174720271 \h</w:instrText>
-            </w:r>
-            <w:r>
-              <w:rPr>
-                <w:rFonts w:hint="eastAsia"/>
-                <w:noProof/>
-                <w:webHidden/>
-              </w:rPr>
-              <w:instrText xml:space="preserve"> </w:instrText>
-            </w:r>
-            <w:r>
-              <w:rPr>
-                <w:rFonts w:hint="eastAsia"/>
-                <w:noProof/>
-                <w:webHidden/>
-              </w:rPr>
-            </w:r>
-            <w:r>
-              <w:rPr>
-                <w:rFonts w:hint="eastAsia"/>
-                <w:noProof/>
-                <w:webHidden/>
-              </w:rPr>
-              <w:fldChar w:fldCharType="separate"/>
-            </w:r>
-            <w:r>
-              <w:rPr>
-                <w:rFonts w:hint="eastAsia"/>
-                <w:noProof/>
-                <w:webHidden/>
-              </w:rPr>
-              <w:t>3</w:t>
-            </w:r>
-            <w:r>
-              <w:rPr>
-                <w:rFonts w:hint="eastAsia"/>
-                <w:noProof/>
-                <w:webHidden/>
+                <w:sz w:val="28"/>
+                <w:szCs w:val="28"/>
               </w:rPr>
               <w:fldChar w:fldCharType="end"/>
             </w:r>
@@ -948,15 +926,19 @@
             <w:rPr>
               <w:rFonts w:hint="eastAsia"/>
               <w:noProof/>
+              <w:sz w:val="28"/>
+              <w:szCs w:val="28"/>
               <w14:ligatures w14:val="standardContextual"/>
             </w:rPr>
           </w:pPr>
-          <w:hyperlink w:anchor="_Toc174720272" w:history="1">
+          <w:hyperlink w:anchor="_Toc174979340" w:history="1">
             <w:r>
               <w:rPr>
                 <w:rStyle w:val="a9"/>
                 <w:rFonts w:hint="eastAsia"/>
                 <w:noProof/>
+                <w:sz w:val="28"/>
+                <w:szCs w:val="28"/>
               </w:rPr>
               <w:t>3选择技术</w:t>
             </w:r>
@@ -965,6 +947,8 @@
                 <w:rFonts w:hint="eastAsia"/>
                 <w:noProof/>
                 <w:webHidden/>
+                <w:sz w:val="28"/>
+                <w:szCs w:val="28"/>
               </w:rPr>
               <w:tab/>
             </w:r>
@@ -973,6 +957,8 @@
                 <w:rFonts w:hint="eastAsia"/>
                 <w:noProof/>
                 <w:webHidden/>
+                <w:sz w:val="28"/>
+                <w:szCs w:val="28"/>
               </w:rPr>
               <w:fldChar w:fldCharType="begin"/>
             </w:r>
@@ -981,6 +967,8 @@
                 <w:rFonts w:hint="eastAsia"/>
                 <w:noProof/>
                 <w:webHidden/>
+                <w:sz w:val="28"/>
+                <w:szCs w:val="28"/>
               </w:rPr>
               <w:instrText xml:space="preserve"> </w:instrText>
             </w:r>
@@ -988,14 +976,18 @@
               <w:rPr>
                 <w:noProof/>
                 <w:webHidden/>
-              </w:rPr>
-              <w:instrText>PAGEREF _Toc174720272 \h</w:instrText>
-            </w:r>
-            <w:r>
-              <w:rPr>
-                <w:rFonts w:hint="eastAsia"/>
-                <w:noProof/>
-                <w:webHidden/>
+                <w:sz w:val="28"/>
+                <w:szCs w:val="28"/>
+              </w:rPr>
+              <w:instrText>PAGEREF _Toc174979340 \h</w:instrText>
+            </w:r>
+            <w:r>
+              <w:rPr>
+                <w:rFonts w:hint="eastAsia"/>
+                <w:noProof/>
+                <w:webHidden/>
+                <w:sz w:val="28"/>
+                <w:szCs w:val="28"/>
               </w:rPr>
               <w:instrText xml:space="preserve"> </w:instrText>
             </w:r>
@@ -1004,13 +996,17 @@
                 <w:rFonts w:hint="eastAsia"/>
                 <w:noProof/>
                 <w:webHidden/>
-              </w:rPr>
-            </w:r>
-            <w:r>
-              <w:rPr>
-                <w:rFonts w:hint="eastAsia"/>
-                <w:noProof/>
-                <w:webHidden/>
+                <w:sz w:val="28"/>
+                <w:szCs w:val="28"/>
+              </w:rPr>
+            </w:r>
+            <w:r>
+              <w:rPr>
+                <w:rFonts w:hint="eastAsia"/>
+                <w:noProof/>
+                <w:webHidden/>
+                <w:sz w:val="28"/>
+                <w:szCs w:val="28"/>
               </w:rPr>
               <w:fldChar w:fldCharType="separate"/>
             </w:r>
@@ -1019,6 +1015,8 @@
                 <w:rFonts w:hint="eastAsia"/>
                 <w:noProof/>
                 <w:webHidden/>
+                <w:sz w:val="28"/>
+                <w:szCs w:val="28"/>
               </w:rPr>
               <w:t>3</w:t>
             </w:r>
@@ -1027,6 +1025,8 @@
                 <w:rFonts w:hint="eastAsia"/>
                 <w:noProof/>
                 <w:webHidden/>
+                <w:sz w:val="28"/>
+                <w:szCs w:val="28"/>
               </w:rPr>
               <w:fldChar w:fldCharType="end"/>
             </w:r>
@@ -1041,15 +1041,19 @@
             <w:rPr>
               <w:rFonts w:hint="eastAsia"/>
               <w:noProof/>
+              <w:sz w:val="28"/>
+              <w:szCs w:val="28"/>
               <w14:ligatures w14:val="standardContextual"/>
             </w:rPr>
           </w:pPr>
-          <w:hyperlink w:anchor="_Toc174720273" w:history="1">
+          <w:hyperlink w:anchor="_Toc174979341" w:history="1">
             <w:r>
               <w:rPr>
                 <w:rStyle w:val="a9"/>
                 <w:rFonts w:hint="eastAsia"/>
                 <w:noProof/>
+                <w:sz w:val="28"/>
+                <w:szCs w:val="28"/>
               </w:rPr>
               <w:t>4初始化demo</w:t>
             </w:r>
@@ -1058,6 +1062,8 @@
                 <w:rFonts w:hint="eastAsia"/>
                 <w:noProof/>
                 <w:webHidden/>
+                <w:sz w:val="28"/>
+                <w:szCs w:val="28"/>
               </w:rPr>
               <w:tab/>
             </w:r>
@@ -1066,6 +1072,8 @@
                 <w:rFonts w:hint="eastAsia"/>
                 <w:noProof/>
                 <w:webHidden/>
+                <w:sz w:val="28"/>
+                <w:szCs w:val="28"/>
               </w:rPr>
               <w:fldChar w:fldCharType="begin"/>
             </w:r>
@@ -1074,6 +1082,8 @@
                 <w:rFonts w:hint="eastAsia"/>
                 <w:noProof/>
                 <w:webHidden/>
+                <w:sz w:val="28"/>
+                <w:szCs w:val="28"/>
               </w:rPr>
               <w:instrText xml:space="preserve"> </w:instrText>
             </w:r>
@@ -1081,14 +1091,18 @@
               <w:rPr>
                 <w:noProof/>
                 <w:webHidden/>
-              </w:rPr>
-              <w:instrText>PAGEREF _Toc174720273 \h</w:instrText>
-            </w:r>
-            <w:r>
-              <w:rPr>
-                <w:rFonts w:hint="eastAsia"/>
-                <w:noProof/>
-                <w:webHidden/>
+                <w:sz w:val="28"/>
+                <w:szCs w:val="28"/>
+              </w:rPr>
+              <w:instrText>PAGEREF _Toc174979341 \h</w:instrText>
+            </w:r>
+            <w:r>
+              <w:rPr>
+                <w:rFonts w:hint="eastAsia"/>
+                <w:noProof/>
+                <w:webHidden/>
+                <w:sz w:val="28"/>
+                <w:szCs w:val="28"/>
               </w:rPr>
               <w:instrText xml:space="preserve"> </w:instrText>
             </w:r>
@@ -1097,13 +1111,17 @@
                 <w:rFonts w:hint="eastAsia"/>
                 <w:noProof/>
                 <w:webHidden/>
-              </w:rPr>
-            </w:r>
-            <w:r>
-              <w:rPr>
-                <w:rFonts w:hint="eastAsia"/>
-                <w:noProof/>
-                <w:webHidden/>
+                <w:sz w:val="28"/>
+                <w:szCs w:val="28"/>
+              </w:rPr>
+            </w:r>
+            <w:r>
+              <w:rPr>
+                <w:rFonts w:hint="eastAsia"/>
+                <w:noProof/>
+                <w:webHidden/>
+                <w:sz w:val="28"/>
+                <w:szCs w:val="28"/>
               </w:rPr>
               <w:fldChar w:fldCharType="separate"/>
             </w:r>
@@ -1112,6 +1130,8 @@
                 <w:rFonts w:hint="eastAsia"/>
                 <w:noProof/>
                 <w:webHidden/>
+                <w:sz w:val="28"/>
+                <w:szCs w:val="28"/>
               </w:rPr>
               <w:t>3</w:t>
             </w:r>
@@ -1120,196 +1140,8 @@
                 <w:rFonts w:hint="eastAsia"/>
                 <w:noProof/>
                 <w:webHidden/>
-              </w:rPr>
-              <w:fldChar w:fldCharType="end"/>
-            </w:r>
-          </w:hyperlink>
-        </w:p>
-        <w:p>
-          <w:pPr>
-            <w:pStyle w:val="TOC2"/>
-            <w:tabs>
-              <w:tab w:val="right" w:leader="dot" w:pos="8296"/>
-            </w:tabs>
-            <w:rPr>
-              <w:rFonts w:cstheme="minorBidi" w:hint="eastAsia"/>
-              <w:noProof/>
-              <w:kern w:val="2"/>
-              <w:sz w:val="21"/>
-              <w14:ligatures w14:val="standardContextual"/>
-            </w:rPr>
-          </w:pPr>
-          <w:hyperlink w:anchor="_Toc174720274" w:history="1">
-            <w:r>
-              <w:rPr>
-                <w:rStyle w:val="a9"/>
-                <w:rFonts w:hint="eastAsia"/>
-                <w:noProof/>
-              </w:rPr>
-              <w:t>4.1前端</w:t>
-            </w:r>
-            <w:r>
-              <w:rPr>
-                <w:rFonts w:hint="eastAsia"/>
-                <w:noProof/>
-                <w:webHidden/>
-              </w:rPr>
-              <w:tab/>
-            </w:r>
-            <w:r>
-              <w:rPr>
-                <w:rFonts w:hint="eastAsia"/>
-                <w:noProof/>
-                <w:webHidden/>
-              </w:rPr>
-              <w:fldChar w:fldCharType="begin"/>
-            </w:r>
-            <w:r>
-              <w:rPr>
-                <w:rFonts w:hint="eastAsia"/>
-                <w:noProof/>
-                <w:webHidden/>
-              </w:rPr>
-              <w:instrText xml:space="preserve"> </w:instrText>
-            </w:r>
-            <w:r>
-              <w:rPr>
-                <w:noProof/>
-                <w:webHidden/>
-              </w:rPr>
-              <w:instrText>PAGEREF _Toc174720274 \h</w:instrText>
-            </w:r>
-            <w:r>
-              <w:rPr>
-                <w:rFonts w:hint="eastAsia"/>
-                <w:noProof/>
-                <w:webHidden/>
-              </w:rPr>
-              <w:instrText xml:space="preserve"> </w:instrText>
-            </w:r>
-            <w:r>
-              <w:rPr>
-                <w:rFonts w:hint="eastAsia"/>
-                <w:noProof/>
-                <w:webHidden/>
-              </w:rPr>
-            </w:r>
-            <w:r>
-              <w:rPr>
-                <w:rFonts w:hint="eastAsia"/>
-                <w:noProof/>
-                <w:webHidden/>
-              </w:rPr>
-              <w:fldChar w:fldCharType="separate"/>
-            </w:r>
-            <w:r>
-              <w:rPr>
-                <w:rFonts w:hint="eastAsia"/>
-                <w:noProof/>
-                <w:webHidden/>
-              </w:rPr>
-              <w:t>3</w:t>
-            </w:r>
-            <w:r>
-              <w:rPr>
-                <w:rFonts w:hint="eastAsia"/>
-                <w:noProof/>
-                <w:webHidden/>
-              </w:rPr>
-              <w:fldChar w:fldCharType="end"/>
-            </w:r>
-          </w:hyperlink>
-        </w:p>
-        <w:p>
-          <w:pPr>
-            <w:pStyle w:val="TOC2"/>
-            <w:tabs>
-              <w:tab w:val="right" w:leader="dot" w:pos="8296"/>
-            </w:tabs>
-            <w:rPr>
-              <w:rFonts w:cstheme="minorBidi" w:hint="eastAsia"/>
-              <w:noProof/>
-              <w:kern w:val="2"/>
-              <w:sz w:val="21"/>
-              <w14:ligatures w14:val="standardContextual"/>
-            </w:rPr>
-          </w:pPr>
-          <w:hyperlink w:anchor="_Toc174720275" w:history="1">
-            <w:r>
-              <w:rPr>
-                <w:rStyle w:val="a9"/>
-                <w:rFonts w:hint="eastAsia"/>
-                <w:noProof/>
-              </w:rPr>
-              <w:t>4.2后端</w:t>
-            </w:r>
-            <w:r>
-              <w:rPr>
-                <w:rFonts w:hint="eastAsia"/>
-                <w:noProof/>
-                <w:webHidden/>
-              </w:rPr>
-              <w:tab/>
-            </w:r>
-            <w:r>
-              <w:rPr>
-                <w:rFonts w:hint="eastAsia"/>
-                <w:noProof/>
-                <w:webHidden/>
-              </w:rPr>
-              <w:fldChar w:fldCharType="begin"/>
-            </w:r>
-            <w:r>
-              <w:rPr>
-                <w:rFonts w:hint="eastAsia"/>
-                <w:noProof/>
-                <w:webHidden/>
-              </w:rPr>
-              <w:instrText xml:space="preserve"> </w:instrText>
-            </w:r>
-            <w:r>
-              <w:rPr>
-                <w:noProof/>
-                <w:webHidden/>
-              </w:rPr>
-              <w:instrText>PAGEREF _Toc174720275 \h</w:instrText>
-            </w:r>
-            <w:r>
-              <w:rPr>
-                <w:rFonts w:hint="eastAsia"/>
-                <w:noProof/>
-                <w:webHidden/>
-              </w:rPr>
-              <w:instrText xml:space="preserve"> </w:instrText>
-            </w:r>
-            <w:r>
-              <w:rPr>
-                <w:rFonts w:hint="eastAsia"/>
-                <w:noProof/>
-                <w:webHidden/>
-              </w:rPr>
-            </w:r>
-            <w:r>
-              <w:rPr>
-                <w:rFonts w:hint="eastAsia"/>
-                <w:noProof/>
-                <w:webHidden/>
-              </w:rPr>
-              <w:fldChar w:fldCharType="separate"/>
-            </w:r>
-            <w:r>
-              <w:rPr>
-                <w:rFonts w:hint="eastAsia"/>
-                <w:noProof/>
-                <w:webHidden/>
-              </w:rPr>
-              <w:t>5</w:t>
-            </w:r>
-            <w:r>
-              <w:rPr>
-                <w:rFonts w:hint="eastAsia"/>
-                <w:noProof/>
-                <w:webHidden/>
+                <w:sz w:val="28"/>
+                <w:szCs w:val="28"/>
               </w:rPr>
               <w:fldChar w:fldCharType="end"/>
             </w:r>
@@ -1324,15 +1156,19 @@
             <w:rPr>
               <w:rFonts w:hint="eastAsia"/>
               <w:noProof/>
+              <w:sz w:val="28"/>
+              <w:szCs w:val="28"/>
               <w14:ligatures w14:val="standardContextual"/>
             </w:rPr>
           </w:pPr>
-          <w:hyperlink w:anchor="_Toc174720276" w:history="1">
+          <w:hyperlink w:anchor="_Toc174979342" w:history="1">
             <w:r>
               <w:rPr>
                 <w:rStyle w:val="a9"/>
                 <w:rFonts w:hint="eastAsia"/>
                 <w:noProof/>
+                <w:sz w:val="28"/>
+                <w:szCs w:val="28"/>
               </w:rPr>
               <w:t>5编码实现</w:t>
             </w:r>
@@ -1341,6 +1177,8 @@
                 <w:rFonts w:hint="eastAsia"/>
                 <w:noProof/>
                 <w:webHidden/>
+                <w:sz w:val="28"/>
+                <w:szCs w:val="28"/>
               </w:rPr>
               <w:tab/>
             </w:r>
@@ -1349,6 +1187,8 @@
                 <w:rFonts w:hint="eastAsia"/>
                 <w:noProof/>
                 <w:webHidden/>
+                <w:sz w:val="28"/>
+                <w:szCs w:val="28"/>
               </w:rPr>
               <w:fldChar w:fldCharType="begin"/>
             </w:r>
@@ -1357,6 +1197,8 @@
                 <w:rFonts w:hint="eastAsia"/>
                 <w:noProof/>
                 <w:webHidden/>
+                <w:sz w:val="28"/>
+                <w:szCs w:val="28"/>
               </w:rPr>
               <w:instrText xml:space="preserve"> </w:instrText>
             </w:r>
@@ -1364,14 +1206,18 @@
               <w:rPr>
                 <w:noProof/>
                 <w:webHidden/>
-              </w:rPr>
-              <w:instrText>PAGEREF _Toc174720276 \h</w:instrText>
-            </w:r>
-            <w:r>
-              <w:rPr>
-                <w:rFonts w:hint="eastAsia"/>
-                <w:noProof/>
-                <w:webHidden/>
+                <w:sz w:val="28"/>
+                <w:szCs w:val="28"/>
+              </w:rPr>
+              <w:instrText>PAGEREF _Toc174979342 \h</w:instrText>
+            </w:r>
+            <w:r>
+              <w:rPr>
+                <w:rFonts w:hint="eastAsia"/>
+                <w:noProof/>
+                <w:webHidden/>
+                <w:sz w:val="28"/>
+                <w:szCs w:val="28"/>
               </w:rPr>
               <w:instrText xml:space="preserve"> </w:instrText>
             </w:r>
@@ -1380,13 +1226,17 @@
                 <w:rFonts w:hint="eastAsia"/>
                 <w:noProof/>
                 <w:webHidden/>
-              </w:rPr>
-            </w:r>
-            <w:r>
-              <w:rPr>
-                <w:rFonts w:hint="eastAsia"/>
-                <w:noProof/>
-                <w:webHidden/>
+                <w:sz w:val="28"/>
+                <w:szCs w:val="28"/>
+              </w:rPr>
+            </w:r>
+            <w:r>
+              <w:rPr>
+                <w:rFonts w:hint="eastAsia"/>
+                <w:noProof/>
+                <w:webHidden/>
+                <w:sz w:val="28"/>
+                <w:szCs w:val="28"/>
               </w:rPr>
               <w:fldChar w:fldCharType="separate"/>
             </w:r>
@@ -1395,14 +1245,18 @@
                 <w:rFonts w:hint="eastAsia"/>
                 <w:noProof/>
                 <w:webHidden/>
-              </w:rPr>
-              <w:t>6</w:t>
-            </w:r>
-            <w:r>
-              <w:rPr>
-                <w:rFonts w:hint="eastAsia"/>
-                <w:noProof/>
-                <w:webHidden/>
+                <w:sz w:val="28"/>
+                <w:szCs w:val="28"/>
+              </w:rPr>
+              <w:t>5</w:t>
+            </w:r>
+            <w:r>
+              <w:rPr>
+                <w:rFonts w:hint="eastAsia"/>
+                <w:noProof/>
+                <w:webHidden/>
+                <w:sz w:val="28"/>
+                <w:szCs w:val="28"/>
               </w:rPr>
               <w:fldChar w:fldCharType="end"/>
             </w:r>
@@ -1418,6 +1272,8 @@
             <w:rPr>
               <w:b/>
               <w:bCs/>
+              <w:sz w:val="28"/>
+              <w:szCs w:val="28"/>
               <w:lang w:val="zh-CN"/>
             </w:rPr>
             <w:fldChar w:fldCharType="end"/>
@@ -1432,56 +1288,20 @@
           <w:rFonts w:hint="eastAsia"/>
         </w:rPr>
       </w:pPr>
-      <w:bookmarkStart w:id="1" w:name="_Toc174720264"/>
-      <w:r>
-        <w:rPr>
-          <w:rFonts w:hint="eastAsia"/>
-        </w:rPr>
-        <w:t>0</w:t>
-      </w:r>
-      <w:r>
-        <w:rPr>
-          <w:rFonts w:hint="eastAsia"/>
-        </w:rPr>
-        <w:t>流程</w:t>
+      <w:bookmarkStart w:id="1" w:name="_Toc174979334"/>
+      <w:r>
+        <w:rPr>
+          <w:rFonts w:hint="eastAsia"/>
+        </w:rPr>
+        <w:t>1</w:t>
+      </w:r>
+      <w:r>
+        <w:rPr>
+          <w:rFonts w:hint="eastAsia"/>
+        </w:rPr>
+        <w:t>需求分析</w:t>
       </w:r>
       <w:bookmarkEnd w:id="1"/>
-    </w:p>
-    <w:p>
-      <w:pPr>
-        <w:pStyle w:val="be358f00-9758-446e-aec5-cde8345aeef3"/>
-        <w:rPr>
-          <w:rFonts w:hint="eastAsia"/>
-        </w:rPr>
-      </w:pPr>
-      <w:r>
-        <w:rPr>
-          <w:rFonts w:hint="eastAsia"/>
-        </w:rPr>
-        <w:t>需求分析——设计——选择技术——初始化demo——编码实现——测试——部署——上线</w:t>
-      </w:r>
-    </w:p>
-    <w:p>
-      <w:pPr>
-        <w:pStyle w:val="21bc9c4b-6a32-43e5-beaa-fd2d792c5735"/>
-        <w:rPr>
-          <w:rFonts w:hint="eastAsia"/>
-        </w:rPr>
-      </w:pPr>
-      <w:bookmarkStart w:id="2" w:name="_Toc174720265"/>
-      <w:r>
-        <w:rPr>
-          <w:rFonts w:hint="eastAsia"/>
-        </w:rPr>
-        <w:t>1</w:t>
-      </w:r>
-      <w:r>
-        <w:rPr>
-          <w:rFonts w:hint="eastAsia"/>
-        </w:rPr>
-        <w:t>需求分析</w:t>
-      </w:r>
-      <w:bookmarkEnd w:id="2"/>
     </w:p>
     <w:p>
       <w:pPr>
@@ -1562,50 +1382,26 @@
         </w:rPr>
         <w:t>）</w:t>
       </w:r>
-    </w:p>
-    <w:p>
-      <w:pPr>
-        <w:pStyle w:val="be358f00-9758-446e-aec5-cde8345aeef3"/>
-        <w:numPr>
-          <w:ilvl w:val="0"/>
-          <w:numId w:val="1"/>
-        </w:numPr>
-        <w:rPr>
-          <w:rFonts w:hint="eastAsia"/>
-        </w:rPr>
-      </w:pPr>
+      <w:r>
+        <w:rPr>
+          <w:rFonts w:hint="eastAsia"/>
+        </w:rPr>
+        <w:t xml:space="preserve"> </w:t>
+      </w:r>
+    </w:p>
+    <w:p>
+      <w:pPr>
+        <w:pStyle w:val="21bc9c4b-6a32-43e5-beaa-fd2d792c5735"/>
+        <w:rPr>
+          <w:rFonts w:hint="eastAsia"/>
+        </w:rPr>
+      </w:pPr>
+      <w:bookmarkStart w:id="2" w:name="_Toc174979335"/>
       <w:r>
         <w:rPr>
           <w:rFonts w:hint="eastAsia"/>
         </w:rPr>
         <w:lastRenderedPageBreak/>
-        <w:t>VIP用户的开通、</w:t>
-      </w:r>
-      <w:r>
-        <w:rPr>
-          <w:rFonts w:hint="eastAsia"/>
-        </w:rPr>
-        <w:t>取消、</w:t>
-      </w:r>
-      <w:r>
-        <w:rPr>
-          <w:rFonts w:hint="eastAsia"/>
-        </w:rPr>
-        <w:t>过期</w:t>
-      </w:r>
-    </w:p>
-    <w:p>
-      <w:pPr>
-        <w:pStyle w:val="21bc9c4b-6a32-43e5-beaa-fd2d792c5735"/>
-        <w:rPr>
-          <w:rFonts w:hint="eastAsia"/>
-        </w:rPr>
-      </w:pPr>
-      <w:bookmarkStart w:id="3" w:name="_Toc174720266"/>
-      <w:r>
-        <w:rPr>
-          <w:rFonts w:hint="eastAsia"/>
-        </w:rPr>
         <w:t>2</w:t>
       </w:r>
       <w:r>
@@ -1614,23 +1410,23 @@
         </w:rPr>
         <w:t>设计</w:t>
       </w:r>
+      <w:bookmarkEnd w:id="2"/>
+    </w:p>
+    <w:p>
+      <w:pPr>
+        <w:pStyle w:val="71e7dc79-1ff7-45e8-997d-0ebda3762b91"/>
+        <w:rPr>
+          <w:rFonts w:hint="eastAsia"/>
+        </w:rPr>
+      </w:pPr>
+      <w:bookmarkStart w:id="3" w:name="_Toc174979336"/>
+      <w:r>
+        <w:rPr>
+          <w:rFonts w:hint="eastAsia"/>
+        </w:rPr>
+        <w:t>2.1数据库设计</w:t>
+      </w:r>
       <w:bookmarkEnd w:id="3"/>
-    </w:p>
-    <w:p>
-      <w:pPr>
-        <w:pStyle w:val="71e7dc79-1ff7-45e8-997d-0ebda3762b91"/>
-        <w:rPr>
-          <w:rFonts w:hint="eastAsia"/>
-        </w:rPr>
-      </w:pPr>
-      <w:bookmarkStart w:id="4" w:name="_Toc174720267"/>
-      <w:r>
-        <w:rPr>
-          <w:rFonts w:hint="eastAsia"/>
-        </w:rPr>
-        <w:t>2.1数据库设计</w:t>
-      </w:r>
-      <w:bookmarkEnd w:id="4"/>
     </w:p>
     <w:p>
       <w:pPr>
@@ -1739,7 +1535,35 @@
         <w:rPr>
           <w:rFonts w:hint="eastAsia"/>
         </w:rPr>
-        <w:t>注意：这样会出错！！把createTime和updateTime默认值为</w:t>
+        <w:t>注意：这样会出错！！把</w:t>
+      </w:r>
+      <w:proofErr w:type="spellStart"/>
+      <w:r>
+        <w:rPr>
+          <w:rFonts w:hint="eastAsia"/>
+        </w:rPr>
+        <w:t>createTime</w:t>
+      </w:r>
+      <w:proofErr w:type="spellEnd"/>
+      <w:r>
+        <w:rPr>
+          <w:rFonts w:hint="eastAsia"/>
+        </w:rPr>
+        <w:t>和</w:t>
+      </w:r>
+      <w:proofErr w:type="spellStart"/>
+      <w:r>
+        <w:rPr>
+          <w:rFonts w:hint="eastAsia"/>
+        </w:rPr>
+        <w:t>updateTime</w:t>
+      </w:r>
+      <w:proofErr w:type="spellEnd"/>
+      <w:r>
+        <w:rPr>
+          <w:rFonts w:hint="eastAsia"/>
+        </w:rPr>
+        <w:t>默认值为</w:t>
       </w:r>
       <w:r>
         <w:rPr>
@@ -1767,14 +1591,14 @@
           <w:rFonts w:hint="eastAsia"/>
         </w:rPr>
       </w:pPr>
-      <w:bookmarkStart w:id="5" w:name="_Toc174720268"/>
+      <w:bookmarkStart w:id="4" w:name="_Toc174979337"/>
       <w:r>
         <w:rPr>
           <w:rFonts w:hint="eastAsia"/>
         </w:rPr>
         <w:t>2.2注册</w:t>
       </w:r>
-      <w:bookmarkEnd w:id="5"/>
+      <w:bookmarkEnd w:id="4"/>
     </w:p>
     <w:p>
       <w:pPr>
@@ -1905,21 +1729,21 @@
         <w:rPr>
           <w:rFonts w:hint="eastAsia"/>
         </w:rPr>
+        <w:t>大于1个字符，小于20个字符</w:t>
+      </w:r>
+    </w:p>
+    <w:p>
+      <w:pPr>
+        <w:pStyle w:val="acbfdd8b-e11b-4d36-88ff-6049b138f862"/>
+        <w:rPr>
+          <w:rFonts w:hint="eastAsia"/>
+        </w:rPr>
+      </w:pPr>
+      <w:r>
+        <w:rPr>
+          <w:rFonts w:hint="eastAsia"/>
+        </w:rPr>
         <w:lastRenderedPageBreak/>
-        <w:t>大于1个字符，小于20个字符</w:t>
-      </w:r>
-    </w:p>
-    <w:p>
-      <w:pPr>
-        <w:pStyle w:val="acbfdd8b-e11b-4d36-88ff-6049b138f862"/>
-        <w:rPr>
-          <w:rFonts w:hint="eastAsia"/>
-        </w:rPr>
-      </w:pPr>
-      <w:r>
-        <w:rPr>
-          <w:rFonts w:hint="eastAsia"/>
-        </w:rPr>
         <w:t>校验通过则向数据库中插入数据</w:t>
       </w:r>
       <w:r>
@@ -1942,14 +1766,14 @@
           <w:rFonts w:hint="eastAsia"/>
         </w:rPr>
       </w:pPr>
-      <w:bookmarkStart w:id="6" w:name="_Toc174720269"/>
+      <w:bookmarkStart w:id="5" w:name="_Toc174979338"/>
       <w:r>
         <w:rPr>
           <w:rFonts w:hint="eastAsia"/>
         </w:rPr>
         <w:t>2.3登录</w:t>
       </w:r>
-      <w:bookmarkEnd w:id="6"/>
+      <w:bookmarkEnd w:id="5"/>
     </w:p>
     <w:p>
       <w:pPr>
@@ -2054,14 +1878,81 @@
     <w:p>
       <w:pPr>
         <w:pStyle w:val="71e7dc79-1ff7-45e8-997d-0ebda3762b91"/>
-      </w:pPr>
-      <w:bookmarkStart w:id="7" w:name="_Toc174720270"/>
+        <w:rPr>
+          <w:rFonts w:hint="eastAsia"/>
+        </w:rPr>
+      </w:pPr>
+      <w:bookmarkStart w:id="6" w:name="_Toc174979339"/>
       <w:r>
         <w:rPr>
           <w:rFonts w:hint="eastAsia"/>
         </w:rPr>
         <w:t>2.4用户管理（仅管理员）</w:t>
       </w:r>
+      <w:bookmarkEnd w:id="6"/>
+    </w:p>
+    <w:p>
+      <w:pPr>
+        <w:pStyle w:val="acbfdd8b-e11b-4d36-88ff-6049b138f862"/>
+        <w:rPr>
+          <w:rFonts w:hint="eastAsia"/>
+        </w:rPr>
+      </w:pPr>
+      <w:r>
+        <w:rPr>
+          <w:rFonts w:hint="eastAsia"/>
+        </w:rPr>
+        <w:t>检查是否是管理员</w:t>
+      </w:r>
+    </w:p>
+    <w:p>
+      <w:pPr>
+        <w:pStyle w:val="acbfdd8b-e11b-4d36-88ff-6049b138f862"/>
+        <w:rPr>
+          <w:rFonts w:hint="eastAsia"/>
+        </w:rPr>
+      </w:pPr>
+      <w:r>
+        <w:rPr>
+          <w:rFonts w:hint="eastAsia"/>
+        </w:rPr>
+        <w:t>根据用户名删除用户</w:t>
+      </w:r>
+    </w:p>
+    <w:p>
+      <w:pPr>
+        <w:pStyle w:val="acbfdd8b-e11b-4d36-88ff-6049b138f862"/>
+        <w:rPr>
+          <w:rFonts w:hint="eastAsia"/>
+        </w:rPr>
+      </w:pPr>
+      <w:r>
+        <w:rPr>
+          <w:rFonts w:hint="eastAsia"/>
+        </w:rPr>
+        <w:t>根据用户名查询用户</w:t>
+      </w:r>
+    </w:p>
+    <w:p>
+      <w:pPr>
+        <w:pStyle w:val="21bc9c4b-6a32-43e5-beaa-fd2d792c5735"/>
+        <w:rPr>
+          <w:rFonts w:hint="eastAsia"/>
+        </w:rPr>
+      </w:pPr>
+      <w:bookmarkStart w:id="7" w:name="_Toc174979340"/>
+      <w:r>
+        <w:rPr>
+          <w:rFonts w:hint="eastAsia"/>
+        </w:rPr>
+        <w:t>3</w:t>
+      </w:r>
+      <w:r>
+        <w:rPr>
+          <w:rFonts w:hint="eastAsia"/>
+        </w:rPr>
+        <w:t>选择技术</w:t>
+      </w:r>
       <w:bookmarkEnd w:id="7"/>
     </w:p>
     <w:p>
@@ -2075,628 +1966,86 @@
         <w:rPr>
           <w:rFonts w:hint="eastAsia"/>
         </w:rPr>
-        <w:t>检查是否是管理员</w:t>
-      </w:r>
-    </w:p>
-    <w:p>
-      <w:pPr>
-        <w:pStyle w:val="acbfdd8b-e11b-4d36-88ff-6049b138f862"/>
-      </w:pPr>
-      <w:r>
-        <w:rPr>
-          <w:rFonts w:hint="eastAsia"/>
-        </w:rPr>
-        <w:t>根据用户名删除用户</w:t>
-      </w:r>
-    </w:p>
-    <w:p>
-      <w:pPr>
-        <w:pStyle w:val="acbfdd8b-e11b-4d36-88ff-6049b138f862"/>
-        <w:rPr>
-          <w:rFonts w:hint="eastAsia"/>
-        </w:rPr>
-      </w:pPr>
-      <w:r>
-        <w:rPr>
-          <w:rFonts w:hint="eastAsia"/>
-        </w:rPr>
-        <w:t>根据用户名查询用户</w:t>
-      </w:r>
-    </w:p>
-    <w:p>
-      <w:pPr>
-        <w:pStyle w:val="71e7dc79-1ff7-45e8-997d-0ebda3762b91"/>
-        <w:rPr>
-          <w:rFonts w:hint="eastAsia"/>
-        </w:rPr>
-      </w:pPr>
-      <w:bookmarkStart w:id="8" w:name="_Toc174720271"/>
-      <w:r>
-        <w:rPr>
-          <w:rFonts w:hint="eastAsia"/>
-        </w:rPr>
-        <w:t>2.5VIP相关</w:t>
+        <w:t>后端：Java、Spring、</w:t>
+      </w:r>
+      <w:proofErr w:type="spellStart"/>
+      <w:r>
+        <w:rPr>
+          <w:rFonts w:hint="eastAsia"/>
+        </w:rPr>
+        <w:t>Springmvc</w:t>
+      </w:r>
+      <w:proofErr w:type="spellEnd"/>
+      <w:r>
+        <w:rPr>
+          <w:rFonts w:hint="eastAsia"/>
+        </w:rPr>
+        <w:t>、</w:t>
+      </w:r>
+      <w:proofErr w:type="spellStart"/>
+      <w:r>
+        <w:rPr>
+          <w:rFonts w:hint="eastAsia"/>
+        </w:rPr>
+        <w:t>Mybatis</w:t>
+      </w:r>
+      <w:proofErr w:type="spellEnd"/>
+      <w:r>
+        <w:rPr>
+          <w:rFonts w:hint="eastAsia"/>
+        </w:rPr>
+        <w:t>、</w:t>
+      </w:r>
+      <w:proofErr w:type="spellStart"/>
+      <w:r>
+        <w:rPr>
+          <w:rFonts w:hint="eastAsia"/>
+        </w:rPr>
+        <w:t>Mybatis</w:t>
+      </w:r>
+      <w:proofErr w:type="spellEnd"/>
+      <w:r>
+        <w:rPr>
+          <w:rFonts w:hint="eastAsia"/>
+        </w:rPr>
+        <w:t>-plus、Spring boot</w:t>
+      </w:r>
+      <w:r>
+        <w:rPr>
+          <w:rFonts w:hint="eastAsia"/>
+        </w:rPr>
+        <w:t>、</w:t>
+      </w:r>
+      <w:proofErr w:type="spellStart"/>
+      <w:r>
+        <w:rPr>
+          <w:rFonts w:hint="eastAsia"/>
+        </w:rPr>
+        <w:t>Mysql</w:t>
+      </w:r>
+      <w:proofErr w:type="spellEnd"/>
+    </w:p>
+    <w:p>
+      <w:pPr>
+        <w:pStyle w:val="21bc9c4b-6a32-43e5-beaa-fd2d792c5735"/>
+        <w:rPr>
+          <w:rFonts w:hint="eastAsia"/>
+        </w:rPr>
+      </w:pPr>
+      <w:bookmarkStart w:id="8" w:name="_Toc174979341"/>
+      <w:r>
+        <w:rPr>
+          <w:rFonts w:hint="eastAsia"/>
+        </w:rPr>
+        <w:t>4</w:t>
+      </w:r>
+      <w:r>
+        <w:rPr>
+          <w:rFonts w:hint="eastAsia"/>
+        </w:rPr>
+        <w:t>初始化demo</w:t>
       </w:r>
       <w:bookmarkEnd w:id="8"/>
-    </w:p>
-    <w:p>
-      <w:pPr>
-        <w:pStyle w:val="21bc9c4b-6a32-43e5-beaa-fd2d792c5735"/>
-        <w:rPr>
-          <w:rFonts w:hint="eastAsia"/>
-        </w:rPr>
-      </w:pPr>
-      <w:bookmarkStart w:id="9" w:name="_Toc174720272"/>
-      <w:r>
-        <w:rPr>
-          <w:rFonts w:hint="eastAsia"/>
-        </w:rPr>
-        <w:t>3</w:t>
-      </w:r>
-      <w:r>
-        <w:rPr>
-          <w:rFonts w:hint="eastAsia"/>
-        </w:rPr>
-        <w:t>选择技术</w:t>
-      </w:r>
-      <w:bookmarkEnd w:id="9"/>
-    </w:p>
-    <w:p>
-      <w:pPr>
-        <w:pStyle w:val="acbfdd8b-e11b-4d36-88ff-6049b138f862"/>
-        <w:rPr>
-          <w:rFonts w:hint="eastAsia"/>
-        </w:rPr>
-      </w:pPr>
-      <w:r>
-        <w:rPr>
-          <w:rFonts w:hint="eastAsia"/>
-        </w:rPr>
-        <w:t>前端：HTML、CSS、JavaScript、React、Ant Design、Umi、Ant Design Pro</w:t>
-      </w:r>
-    </w:p>
-    <w:p>
-      <w:pPr>
-        <w:pStyle w:val="acbfdd8b-e11b-4d36-88ff-6049b138f862"/>
-        <w:rPr>
-          <w:rFonts w:hint="eastAsia"/>
-        </w:rPr>
-      </w:pPr>
-      <w:r>
-        <w:rPr>
-          <w:rFonts w:hint="eastAsia"/>
-        </w:rPr>
-        <w:t>后端：Java、Spring、Springmvc、Mybatis、Mybatis-plus、Spring boot</w:t>
-      </w:r>
-      <w:r>
-        <w:rPr>
-          <w:rFonts w:hint="eastAsia"/>
-        </w:rPr>
-        <w:t>、Mysql</w:t>
-      </w:r>
-    </w:p>
-    <w:p>
-      <w:pPr>
-        <w:pStyle w:val="acbfdd8b-e11b-4d36-88ff-6049b138f862"/>
-        <w:rPr>
-          <w:rFonts w:hint="eastAsia"/>
-        </w:rPr>
-      </w:pPr>
-      <w:r>
-        <w:rPr>
-          <w:rFonts w:hint="eastAsia"/>
-        </w:rPr>
-        <w:t>部署：Docker</w:t>
-      </w:r>
-    </w:p>
-    <w:p>
-      <w:pPr>
-        <w:pStyle w:val="21bc9c4b-6a32-43e5-beaa-fd2d792c5735"/>
-        <w:rPr>
-          <w:rFonts w:hint="eastAsia"/>
-        </w:rPr>
-      </w:pPr>
-      <w:bookmarkStart w:id="10" w:name="_Toc174720273"/>
-      <w:r>
-        <w:rPr>
-          <w:rFonts w:hint="eastAsia"/>
-        </w:rPr>
-        <w:t>4</w:t>
-      </w:r>
-      <w:r>
-        <w:rPr>
-          <w:rFonts w:hint="eastAsia"/>
-        </w:rPr>
-        <w:t>初始化demo</w:t>
-      </w:r>
-      <w:bookmarkEnd w:id="10"/>
-    </w:p>
-    <w:p>
-      <w:pPr>
-        <w:pStyle w:val="71e7dc79-1ff7-45e8-997d-0ebda3762b91"/>
-        <w:rPr>
-          <w:rFonts w:hint="eastAsia"/>
-        </w:rPr>
-      </w:pPr>
-      <w:bookmarkStart w:id="11" w:name="_Toc174720274"/>
-      <w:r>
-        <w:rPr>
-          <w:rFonts w:hint="eastAsia"/>
-        </w:rPr>
-        <w:t>4.1前端</w:t>
-      </w:r>
-      <w:bookmarkEnd w:id="11"/>
-    </w:p>
-    <w:p>
-      <w:pPr>
-        <w:pStyle w:val="acbfdd8b-e11b-4d36-88ff-6049b138f862"/>
-        <w:rPr>
-          <w:rFonts w:hint="eastAsia"/>
-        </w:rPr>
-      </w:pPr>
-      <w:r>
-        <w:rPr>
-          <w:rFonts w:hint="eastAsia"/>
-        </w:rPr>
-        <w:t>使用Ant Design Pro快速初始化一个demo，阅读官方文档如下</w:t>
-      </w:r>
-    </w:p>
-    <w:p>
-      <w:pPr>
-        <w:pStyle w:val="acbfdd8b-e11b-4d36-88ff-6049b138f862"/>
-        <w:rPr>
-          <w:rFonts w:hint="eastAsia"/>
-        </w:rPr>
-      </w:pPr>
-      <w:r>
-        <w:rPr>
-          <w:noProof/>
-        </w:rPr>
-        <w:lastRenderedPageBreak/>
-        <w:drawing>
-          <wp:inline distT="0" distB="0" distL="0" distR="0" wp14:anchorId="7D0B9B4C" wp14:editId="4151BB34">
-            <wp:extent cx="3033023" cy="906859"/>
-            <wp:effectExtent l="0" t="0" r="0" b="7620"/>
-            <wp:docPr id="487154582" name="图片 1"/>
-            <wp:cNvGraphicFramePr>
-              <a:graphicFrameLocks xmlns:a="http://schemas.openxmlformats.org/drawingml/2006/main" noChangeAspect="1"/>
-            </wp:cNvGraphicFramePr>
-            <a:graphic xmlns:a="http://schemas.openxmlformats.org/drawingml/2006/main">
-              <a:graphicData uri="http://schemas.openxmlformats.org/drawingml/2006/picture">
-                <pic:pic xmlns:pic="http://schemas.openxmlformats.org/drawingml/2006/picture">
-                  <pic:nvPicPr>
-                    <pic:cNvPr id="487154582" name=""/>
-                    <pic:cNvPicPr/>
-                  </pic:nvPicPr>
-                  <pic:blipFill>
-                    <a:blip r:embed="rId8"/>
-                    <a:stretch>
-                      <a:fillRect/>
-                    </a:stretch>
-                  </pic:blipFill>
-                  <pic:spPr>
-                    <a:xfrm>
-                      <a:off x="0" y="0"/>
-                      <a:ext cx="3033023" cy="906859"/>
-                    </a:xfrm>
-                    <a:prstGeom prst="rect">
-                      <a:avLst/>
-                    </a:prstGeom>
-                  </pic:spPr>
-                </pic:pic>
-              </a:graphicData>
-            </a:graphic>
-          </wp:inline>
-        </w:drawing>
-      </w:r>
-    </w:p>
-    <w:p>
-      <w:pPr>
-        <w:pStyle w:val="acbfdd8b-e11b-4d36-88ff-6049b138f862"/>
-        <w:rPr>
-          <w:rFonts w:hint="eastAsia"/>
-        </w:rPr>
-      </w:pPr>
-      <w:r>
-        <w:rPr>
-          <w:noProof/>
-        </w:rPr>
-        <w:drawing>
-          <wp:inline distT="0" distB="0" distL="0" distR="0" wp14:anchorId="7BDEC75E" wp14:editId="2C93561D">
-            <wp:extent cx="4701947" cy="998307"/>
-            <wp:effectExtent l="0" t="0" r="3810" b="0"/>
-            <wp:docPr id="1677829755" name="图片 1"/>
-            <wp:cNvGraphicFramePr>
-              <a:graphicFrameLocks xmlns:a="http://schemas.openxmlformats.org/drawingml/2006/main" noChangeAspect="1"/>
-            </wp:cNvGraphicFramePr>
-            <a:graphic xmlns:a="http://schemas.openxmlformats.org/drawingml/2006/main">
-              <a:graphicData uri="http://schemas.openxmlformats.org/drawingml/2006/picture">
-                <pic:pic xmlns:pic="http://schemas.openxmlformats.org/drawingml/2006/picture">
-                  <pic:nvPicPr>
-                    <pic:cNvPr id="1677829755" name=""/>
-                    <pic:cNvPicPr/>
-                  </pic:nvPicPr>
-                  <pic:blipFill>
-                    <a:blip r:embed="rId9"/>
-                    <a:stretch>
-                      <a:fillRect/>
-                    </a:stretch>
-                  </pic:blipFill>
-                  <pic:spPr>
-                    <a:xfrm>
-                      <a:off x="0" y="0"/>
-                      <a:ext cx="4701947" cy="998307"/>
-                    </a:xfrm>
-                    <a:prstGeom prst="rect">
-                      <a:avLst/>
-                    </a:prstGeom>
-                  </pic:spPr>
-                </pic:pic>
-              </a:graphicData>
-            </a:graphic>
-          </wp:inline>
-        </w:drawing>
-      </w:r>
-    </w:p>
-    <w:p>
-      <w:pPr>
-        <w:pStyle w:val="acbfdd8b-e11b-4d36-88ff-6049b138f862"/>
-        <w:rPr>
-          <w:rFonts w:hint="eastAsia"/>
-        </w:rPr>
-      </w:pPr>
-      <w:r>
-        <w:rPr>
-          <w:noProof/>
-        </w:rPr>
-        <w:drawing>
-          <wp:inline distT="0" distB="0" distL="0" distR="0" wp14:anchorId="24689B19" wp14:editId="433E48AC">
-            <wp:extent cx="2387600" cy="1352513"/>
-            <wp:effectExtent l="0" t="0" r="0" b="635"/>
-            <wp:docPr id="338287984" name="图片 1"/>
-            <wp:cNvGraphicFramePr>
-              <a:graphicFrameLocks xmlns:a="http://schemas.openxmlformats.org/drawingml/2006/main" noChangeAspect="1"/>
-            </wp:cNvGraphicFramePr>
-            <a:graphic xmlns:a="http://schemas.openxmlformats.org/drawingml/2006/main">
-              <a:graphicData uri="http://schemas.openxmlformats.org/drawingml/2006/picture">
-                <pic:pic xmlns:pic="http://schemas.openxmlformats.org/drawingml/2006/picture">
-                  <pic:nvPicPr>
-                    <pic:cNvPr id="338287984" name=""/>
-                    <pic:cNvPicPr/>
-                  </pic:nvPicPr>
-                  <pic:blipFill>
-                    <a:blip r:embed="rId10"/>
-                    <a:stretch>
-                      <a:fillRect/>
-                    </a:stretch>
-                  </pic:blipFill>
-                  <pic:spPr>
-                    <a:xfrm>
-                      <a:off x="0" y="0"/>
-                      <a:ext cx="2398859" cy="1358891"/>
-                    </a:xfrm>
-                    <a:prstGeom prst="rect">
-                      <a:avLst/>
-                    </a:prstGeom>
-                  </pic:spPr>
-                </pic:pic>
-              </a:graphicData>
-            </a:graphic>
-          </wp:inline>
-        </w:drawing>
-      </w:r>
-    </w:p>
-    <w:p>
-      <w:pPr>
-        <w:pStyle w:val="acbfdd8b-e11b-4d36-88ff-6049b138f862"/>
-        <w:rPr>
-          <w:rFonts w:hint="eastAsia"/>
-        </w:rPr>
-      </w:pPr>
-      <w:r>
-        <w:rPr>
-          <w:rFonts w:hint="eastAsia"/>
-        </w:rPr>
-        <w:t>执行这些命令后，</w:t>
-      </w:r>
-      <w:r>
-        <w:rPr>
-          <w:rFonts w:hint="eastAsia"/>
-        </w:rPr>
-        <w:t>进入目录，运行</w:t>
-      </w:r>
-      <w:r>
-        <w:rPr>
-          <w:noProof/>
-        </w:rPr>
-        <w:drawing>
-          <wp:inline distT="0" distB="0" distL="0" distR="0" wp14:anchorId="2553D29F" wp14:editId="1BC3F727">
-            <wp:extent cx="4046571" cy="312447"/>
-            <wp:effectExtent l="0" t="0" r="0" b="0"/>
-            <wp:docPr id="1888459384" name="图片 1"/>
-            <wp:cNvGraphicFramePr>
-              <a:graphicFrameLocks xmlns:a="http://schemas.openxmlformats.org/drawingml/2006/main" noChangeAspect="1"/>
-            </wp:cNvGraphicFramePr>
-            <a:graphic xmlns:a="http://schemas.openxmlformats.org/drawingml/2006/main">
-              <a:graphicData uri="http://schemas.openxmlformats.org/drawingml/2006/picture">
-                <pic:pic xmlns:pic="http://schemas.openxmlformats.org/drawingml/2006/picture">
-                  <pic:nvPicPr>
-                    <pic:cNvPr id="1888459384" name=""/>
-                    <pic:cNvPicPr/>
-                  </pic:nvPicPr>
-                  <pic:blipFill>
-                    <a:blip r:embed="rId11"/>
-                    <a:stretch>
-                      <a:fillRect/>
-                    </a:stretch>
-                  </pic:blipFill>
-                  <pic:spPr>
-                    <a:xfrm>
-                      <a:off x="0" y="0"/>
-                      <a:ext cx="4046571" cy="312447"/>
-                    </a:xfrm>
-                    <a:prstGeom prst="rect">
-                      <a:avLst/>
-                    </a:prstGeom>
-                  </pic:spPr>
-                </pic:pic>
-              </a:graphicData>
-            </a:graphic>
-          </wp:inline>
-        </w:drawing>
-      </w:r>
-    </w:p>
-    <w:p>
-      <w:pPr>
-        <w:pStyle w:val="acbfdd8b-e11b-4d36-88ff-6049b138f862"/>
-        <w:rPr>
-          <w:rFonts w:hint="eastAsia"/>
-        </w:rPr>
-      </w:pPr>
-      <w:r>
-        <w:rPr>
-          <w:rFonts w:hint="eastAsia"/>
-        </w:rPr>
-        <w:t>成功运行</w:t>
-      </w:r>
-    </w:p>
-    <w:p>
-      <w:pPr>
-        <w:pStyle w:val="acbfdd8b-e11b-4d36-88ff-6049b138f862"/>
-        <w:rPr>
-          <w:rFonts w:hint="eastAsia"/>
-        </w:rPr>
-      </w:pPr>
-      <w:r>
-        <w:rPr>
-          <w:noProof/>
-        </w:rPr>
-        <w:drawing>
-          <wp:inline distT="0" distB="0" distL="0" distR="0" wp14:anchorId="6F61E065" wp14:editId="5C43FBF4">
-            <wp:extent cx="5274310" cy="1066165"/>
-            <wp:effectExtent l="0" t="0" r="2540" b="635"/>
-            <wp:docPr id="1966571986" name="图片 1"/>
-            <wp:cNvGraphicFramePr>
-              <a:graphicFrameLocks xmlns:a="http://schemas.openxmlformats.org/drawingml/2006/main" noChangeAspect="1"/>
-            </wp:cNvGraphicFramePr>
-            <a:graphic xmlns:a="http://schemas.openxmlformats.org/drawingml/2006/main">
-              <a:graphicData uri="http://schemas.openxmlformats.org/drawingml/2006/picture">
-                <pic:pic xmlns:pic="http://schemas.openxmlformats.org/drawingml/2006/picture">
-                  <pic:nvPicPr>
-                    <pic:cNvPr id="1966571986" name=""/>
-                    <pic:cNvPicPr/>
-                  </pic:nvPicPr>
-                  <pic:blipFill>
-                    <a:blip r:embed="rId12"/>
-                    <a:stretch>
-                      <a:fillRect/>
-                    </a:stretch>
-                  </pic:blipFill>
-                  <pic:spPr>
-                    <a:xfrm>
-                      <a:off x="0" y="0"/>
-                      <a:ext cx="5274310" cy="1066165"/>
-                    </a:xfrm>
-                    <a:prstGeom prst="rect">
-                      <a:avLst/>
-                    </a:prstGeom>
-                  </pic:spPr>
-                </pic:pic>
-              </a:graphicData>
-            </a:graphic>
-          </wp:inline>
-        </w:drawing>
-      </w:r>
-    </w:p>
-    <w:p>
-      <w:pPr>
-        <w:pStyle w:val="acbfdd8b-e11b-4d36-88ff-6049b138f862"/>
-        <w:rPr>
-          <w:rFonts w:hint="eastAsia"/>
-        </w:rPr>
-      </w:pPr>
-      <w:r>
-        <w:rPr>
-          <w:rFonts w:hint="eastAsia"/>
-        </w:rPr>
-        <w:t>进入浏览器打开</w:t>
-      </w:r>
-    </w:p>
-    <w:p>
-      <w:pPr>
-        <w:pStyle w:val="acbfdd8b-e11b-4d36-88ff-6049b138f862"/>
-        <w:rPr>
-          <w:rFonts w:hint="eastAsia"/>
-          <w:noProof/>
-        </w:rPr>
-      </w:pPr>
-      <w:r>
-        <w:rPr>
-          <w:noProof/>
-        </w:rPr>
-        <w:lastRenderedPageBreak/>
-        <w:drawing>
-          <wp:inline distT="0" distB="0" distL="0" distR="0" wp14:anchorId="6D0B600B" wp14:editId="3FE05202">
-            <wp:extent cx="2203288" cy="2692400"/>
-            <wp:effectExtent l="0" t="0" r="6985" b="0"/>
-            <wp:docPr id="1002593664" name="图片 1"/>
-            <wp:cNvGraphicFramePr>
-              <a:graphicFrameLocks xmlns:a="http://schemas.openxmlformats.org/drawingml/2006/main" noChangeAspect="1"/>
-            </wp:cNvGraphicFramePr>
-            <a:graphic xmlns:a="http://schemas.openxmlformats.org/drawingml/2006/main">
-              <a:graphicData uri="http://schemas.openxmlformats.org/drawingml/2006/picture">
-                <pic:pic xmlns:pic="http://schemas.openxmlformats.org/drawingml/2006/picture">
-                  <pic:nvPicPr>
-                    <pic:cNvPr id="1002593664" name=""/>
-                    <pic:cNvPicPr/>
-                  </pic:nvPicPr>
-                  <pic:blipFill>
-                    <a:blip r:embed="rId13"/>
-                    <a:stretch>
-                      <a:fillRect/>
-                    </a:stretch>
-                  </pic:blipFill>
-                  <pic:spPr>
-                    <a:xfrm>
-                      <a:off x="0" y="0"/>
-                      <a:ext cx="2208588" cy="2698877"/>
-                    </a:xfrm>
-                    <a:prstGeom prst="rect">
-                      <a:avLst/>
-                    </a:prstGeom>
-                  </pic:spPr>
-                </pic:pic>
-              </a:graphicData>
-            </a:graphic>
-          </wp:inline>
-        </w:drawing>
-      </w:r>
-      <w:r>
-        <w:rPr>
-          <w:noProof/>
-        </w:rPr>
-        <w:t xml:space="preserve"> </w:t>
-      </w:r>
-    </w:p>
-    <w:p>
-      <w:pPr>
-        <w:pStyle w:val="acbfdd8b-e11b-4d36-88ff-6049b138f862"/>
-        <w:rPr>
-          <w:rFonts w:hint="eastAsia"/>
-          <w:noProof/>
-        </w:rPr>
-      </w:pPr>
-      <w:r>
-        <w:rPr>
-          <w:rFonts w:hint="eastAsia"/>
-          <w:noProof/>
-        </w:rPr>
-        <w:t>可以看到欢迎页面和一些假数据</w:t>
-      </w:r>
-      <w:r>
-        <w:rPr>
-          <w:noProof/>
-        </w:rPr>
-        <w:drawing>
-          <wp:inline distT="0" distB="0" distL="0" distR="0" wp14:anchorId="7C4A65A1" wp14:editId="33FCF00F">
-            <wp:extent cx="5274310" cy="2296160"/>
-            <wp:effectExtent l="0" t="0" r="2540" b="8890"/>
-            <wp:docPr id="1958277528" name="图片 1"/>
-            <wp:cNvGraphicFramePr>
-              <a:graphicFrameLocks xmlns:a="http://schemas.openxmlformats.org/drawingml/2006/main" noChangeAspect="1"/>
-            </wp:cNvGraphicFramePr>
-            <a:graphic xmlns:a="http://schemas.openxmlformats.org/drawingml/2006/main">
-              <a:graphicData uri="http://schemas.openxmlformats.org/drawingml/2006/picture">
-                <pic:pic xmlns:pic="http://schemas.openxmlformats.org/drawingml/2006/picture">
-                  <pic:nvPicPr>
-                    <pic:cNvPr id="1958277528" name=""/>
-                    <pic:cNvPicPr/>
-                  </pic:nvPicPr>
-                  <pic:blipFill>
-                    <a:blip r:embed="rId14"/>
-                    <a:stretch>
-                      <a:fillRect/>
-                    </a:stretch>
-                  </pic:blipFill>
-                  <pic:spPr>
-                    <a:xfrm>
-                      <a:off x="0" y="0"/>
-                      <a:ext cx="5274310" cy="2296160"/>
-                    </a:xfrm>
-                    <a:prstGeom prst="rect">
-                      <a:avLst/>
-                    </a:prstGeom>
-                  </pic:spPr>
-                </pic:pic>
-              </a:graphicData>
-            </a:graphic>
-          </wp:inline>
-        </w:drawing>
-      </w:r>
-    </w:p>
-    <w:p>
-      <w:pPr>
-        <w:pStyle w:val="acbfdd8b-e11b-4d36-88ff-6049b138f862"/>
-        <w:rPr>
-          <w:rFonts w:hint="eastAsia"/>
-        </w:rPr>
-      </w:pPr>
-      <w:r>
-        <w:rPr>
-          <w:noProof/>
-        </w:rPr>
-        <w:drawing>
-          <wp:inline distT="0" distB="0" distL="0" distR="0" wp14:anchorId="28EBA6C4" wp14:editId="48ECE5AA">
-            <wp:extent cx="5274310" cy="2296160"/>
-            <wp:effectExtent l="0" t="0" r="2540" b="8890"/>
-            <wp:docPr id="1613630824" name="图片 1"/>
-            <wp:cNvGraphicFramePr>
-              <a:graphicFrameLocks xmlns:a="http://schemas.openxmlformats.org/drawingml/2006/main" noChangeAspect="1"/>
-            </wp:cNvGraphicFramePr>
-            <a:graphic xmlns:a="http://schemas.openxmlformats.org/drawingml/2006/main">
-              <a:graphicData uri="http://schemas.openxmlformats.org/drawingml/2006/picture">
-                <pic:pic xmlns:pic="http://schemas.openxmlformats.org/drawingml/2006/picture">
-                  <pic:nvPicPr>
-                    <pic:cNvPr id="1613630824" name=""/>
-                    <pic:cNvPicPr/>
-                  </pic:nvPicPr>
-                  <pic:blipFill>
-                    <a:blip r:embed="rId15"/>
-                    <a:stretch>
-                      <a:fillRect/>
-                    </a:stretch>
-                  </pic:blipFill>
-                  <pic:spPr>
-                    <a:xfrm>
-                      <a:off x="0" y="0"/>
-                      <a:ext cx="5274310" cy="2296160"/>
-                    </a:xfrm>
-                    <a:prstGeom prst="rect">
-                      <a:avLst/>
-                    </a:prstGeom>
-                  </pic:spPr>
-                </pic:pic>
-              </a:graphicData>
-            </a:graphic>
-          </wp:inline>
-        </w:drawing>
-      </w:r>
-    </w:p>
-    <w:p>
-      <w:pPr>
-        <w:pStyle w:val="71e7dc79-1ff7-45e8-997d-0ebda3762b91"/>
-        <w:rPr>
-          <w:rFonts w:hint="eastAsia"/>
-        </w:rPr>
-      </w:pPr>
-      <w:bookmarkStart w:id="12" w:name="_Toc174720275"/>
-      <w:r>
-        <w:rPr>
-          <w:rFonts w:hint="eastAsia"/>
-        </w:rPr>
-        <w:t>4.2后端</w:t>
-      </w:r>
-      <w:bookmarkEnd w:id="12"/>
     </w:p>
     <w:p>
       <w:pPr>
@@ -2740,7 +2089,7 @@
                     <pic:cNvPicPr/>
                   </pic:nvPicPr>
                   <pic:blipFill>
-                    <a:blip r:embed="rId16"/>
+                    <a:blip r:embed="rId8"/>
                     <a:stretch>
                       <a:fillRect/>
                     </a:stretch>
@@ -2802,7 +2151,7 @@
                     <pic:cNvPicPr/>
                   </pic:nvPicPr>
                   <pic:blipFill>
-                    <a:blip r:embed="rId17"/>
+                    <a:blip r:embed="rId9"/>
                     <a:stretch>
                       <a:fillRect/>
                     </a:stretch>
@@ -2844,7 +2193,7 @@
           <w:rFonts w:hint="eastAsia"/>
         </w:rPr>
       </w:pPr>
-      <w:bookmarkStart w:id="13" w:name="_Toc174720276"/>
+      <w:bookmarkStart w:id="9" w:name="_Toc174979342"/>
       <w:r>
         <w:rPr>
           <w:rFonts w:hint="eastAsia"/>
@@ -2852,7 +2201,7 @@
         <w:lastRenderedPageBreak/>
         <w:t>5编码实现</w:t>
       </w:r>
-      <w:bookmarkEnd w:id="13"/>
+      <w:bookmarkEnd w:id="9"/>
     </w:p>
     <w:p>
       <w:pPr>
